--- a/docs/reporte_tecnico.docx
+++ b/docs/reporte_tecnico.docx
@@ -51,7 +51,7 @@
         <w:t xml:space="preserve"> </w:t>
       </w:r>
       <w:r>
-        <w:t xml:space="preserve">[Nombres de los integrantes]</w:t>
+        <w:t xml:space="preserve">Carolina Farrera Ramírez, Lluvia Rubí Hernández Flores</w:t>
       </w:r>
       <w:r>
         <w:br/>
